--- a/Submittables/idea_v2.docx
+++ b/Submittables/idea_v2.docx
@@ -1285,6 +1285,7 @@
         </w:rPr>
         <w:t xml:space="preserve"> Portions in red mark desirable features that could not be included into the simulation mechanics </w:t>
       </w:r>
+      <w:proofErr w:type="gramStart"/>
       <w:r>
         <w:rPr>
           <w:i/>
@@ -1297,7 +1298,15 @@
           <w:i/>
           <w:iCs/>
         </w:rPr>
-        <w:t>yet.</w:t>
+        <w:t>yet</w:t>
+      </w:r>
+      <w:proofErr w:type="gramEnd"/>
+      <w:r>
+        <w:rPr>
+          <w:i/>
+          <w:iCs/>
+        </w:rPr>
+        <w:t>.</w:t>
       </w:r>
     </w:p>
     <w:p>
@@ -1692,15 +1701,32 @@
           </wp:anchor>
         </w:drawing>
       </w:r>
+      <w:proofErr w:type="spellStart"/>
       <w:r>
         <w:rPr>
           <w:b/>
           <w:bCs/>
         </w:rPr>
-        <w:t>Barcon:</w:t>
-      </w:r>
-      <w:r>
-        <w:t xml:space="preserve"> Barcon </w:t>
+        <w:t>Barcon</w:t>
+      </w:r>
+      <w:proofErr w:type="spellEnd"/>
+      <w:r>
+        <w:rPr>
+          <w:b/>
+          <w:bCs/>
+        </w:rPr>
+        <w:t>:</w:t>
+      </w:r>
+      <w:r>
+        <w:t xml:space="preserve"> </w:t>
+      </w:r>
+      <w:proofErr w:type="spellStart"/>
+      <w:r>
+        <w:t>Barcon</w:t>
+      </w:r>
+      <w:proofErr w:type="spellEnd"/>
+      <w:r>
+        <w:t xml:space="preserve"> </w:t>
       </w:r>
       <w:r>
         <w:t xml:space="preserve">    </w:t>
@@ -2968,7 +2994,15 @@
               <w:jc w:val="center"/>
             </w:pPr>
             <w:r>
-              <w:t>90 + rand[5, 10]</w:t>
+              <w:t xml:space="preserve">90 + </w:t>
+            </w:r>
+            <w:proofErr w:type="gramStart"/>
+            <w:r>
+              <w:t>rand[</w:t>
+            </w:r>
+            <w:proofErr w:type="gramEnd"/>
+            <w:r>
+              <w:t>5, 10]</w:t>
             </w:r>
           </w:p>
         </w:tc>
@@ -3022,7 +3056,15 @@
               <w:jc w:val="center"/>
             </w:pPr>
             <w:r>
-              <w:t>70 + rand[5, 10]</w:t>
+              <w:t xml:space="preserve">70 + </w:t>
+            </w:r>
+            <w:proofErr w:type="gramStart"/>
+            <w:r>
+              <w:t>rand[</w:t>
+            </w:r>
+            <w:proofErr w:type="gramEnd"/>
+            <w:r>
+              <w:t>5, 10]</w:t>
             </w:r>
           </w:p>
         </w:tc>
@@ -3172,46 +3214,33 @@
         <w:rPr>
           <w:i/>
           <w:iCs/>
-          <w:color w:val="FF0000"/>
-        </w:rPr>
-      </w:pPr>
-      <w:r>
-        <w:rPr>
-          <w:color w:val="FF0000"/>
-        </w:rPr>
+        </w:rPr>
+      </w:pPr>
+      <w:r>
         <w:t>Decay rate of wood of coniferous trees is 10 m</w:t>
       </w:r>
       <w:r>
         <w:rPr>
-          <w:color w:val="FF0000"/>
           <w:vertAlign w:val="superscript"/>
         </w:rPr>
         <w:t>3</w:t>
       </w:r>
       <w:r>
-        <w:rPr>
-          <w:color w:val="FF0000"/>
-        </w:rPr>
         <w:t>/year and that of deciduous ones are 20 m</w:t>
       </w:r>
       <w:r>
         <w:rPr>
-          <w:color w:val="FF0000"/>
           <w:vertAlign w:val="superscript"/>
         </w:rPr>
         <w:t>3</w:t>
       </w:r>
       <w:r>
-        <w:rPr>
-          <w:color w:val="FF0000"/>
-        </w:rPr>
         <w:t xml:space="preserve"> per year. </w:t>
       </w:r>
       <w:r>
         <w:rPr>
           <w:i/>
           <w:iCs/>
-          <w:color w:val="FF0000"/>
         </w:rPr>
         <w:t>{</w:t>
       </w:r>
@@ -3219,7 +3248,6 @@
         <w:rPr>
           <w:i/>
           <w:iCs/>
-          <w:color w:val="FF0000"/>
         </w:rPr>
         <w:t>Deciduous tree wood is hardier than conifer wood.</w:t>
       </w:r>
@@ -3227,7 +3255,6 @@
         <w:rPr>
           <w:i/>
           <w:iCs/>
-          <w:color w:val="FF0000"/>
         </w:rPr>
         <w:t>}</w:t>
       </w:r>
@@ -3235,7 +3262,6 @@
         <w:rPr>
           <w:i/>
           <w:iCs/>
-          <w:color w:val="FF0000"/>
         </w:rPr>
         <w:t xml:space="preserve"> </w:t>
       </w:r>
@@ -3243,14 +3269,10 @@
         <w:rPr>
           <w:i/>
           <w:iCs/>
-          <w:color w:val="FF0000"/>
         </w:rPr>
         <w:t xml:space="preserve"> </w:t>
       </w:r>
       <w:r>
-        <w:rPr>
-          <w:color w:val="FF0000"/>
-        </w:rPr>
         <w:t xml:space="preserve">At the end of decay, 40% of the carbon re-enters the atmosphere and 60% gets sequestered into the soil enriching it. </w:t>
       </w:r>
     </w:p>
@@ -3462,13 +3484,10 @@
     </w:p>
     <w:p>
       <w:r>
-        <w:rPr>
-          <w:color w:val="FF0000"/>
-        </w:rPr>
-        <w:t>Use for demanded timber is categorized into 2 groups</w:t>
-      </w:r>
-      <w:r>
-        <w:t xml:space="preserve"> being Lumber or Energy such that </w:t>
+        <w:t xml:space="preserve">Use for demanded timber is categorized into 2 groups </w:t>
+      </w:r>
+      <w:r>
+        <w:t xml:space="preserve">being Lumber or Energy such that </w:t>
       </w:r>
       <m:oMath>
         <m:r>
@@ -4182,7 +4201,15 @@
         </w:numPr>
       </w:pPr>
       <w:r>
-        <w:t xml:space="preserve">Maximum diameter = rand[12, 24]/rand[8,16] inches </w:t>
+        <w:t xml:space="preserve">Maximum diameter = </w:t>
+      </w:r>
+      <w:proofErr w:type="gramStart"/>
+      <w:r>
+        <w:t>rand[</w:t>
+      </w:r>
+      <w:proofErr w:type="gramEnd"/>
+      <w:r>
+        <w:t xml:space="preserve">12, 24]/rand[8,16] inches </w:t>
       </w:r>
       <w:r>
         <w:t>for a conifer/deciduous tree respectively.</w:t>
@@ -4731,10 +4758,7 @@
         <w:t xml:space="preserve"> include water, </w:t>
       </w:r>
       <w:r>
-        <w:t>temperature</w:t>
-      </w:r>
-      <w:r>
-        <w:t xml:space="preserve">, and </w:t>
+        <w:t xml:space="preserve">temperature, and </w:t>
       </w:r>
       <w:r>
         <w:t>CO2</w:t>
@@ -4947,25 +4971,7 @@
         <w:t>:</w:t>
       </w:r>
       <w:r>
-        <w:t xml:space="preserve"> Coniferous trees are more tolerant to lower temperatures than d</w:t>
-      </w:r>
-      <w:r>
-        <w:t>eciduous trees</w:t>
-      </w:r>
-      <w:r>
-        <w:t>. Both t</w:t>
-      </w:r>
-      <w:r>
-        <w:t xml:space="preserve">oo </w:t>
-      </w:r>
-      <w:r>
-        <w:t xml:space="preserve">low and too high of a temperature </w:t>
-      </w:r>
-      <w:r>
-        <w:t>is stress</w:t>
-      </w:r>
-      <w:r>
-        <w:t>ful.</w:t>
+        <w:t xml:space="preserve"> Coniferous trees are more tolerant to lower temperatures than deciduous trees. Both too low and too high of a temperature is stressful.</w:t>
       </w:r>
     </w:p>
     <w:p>
@@ -5409,7 +5415,23 @@
                               <w:jc w:val="center"/>
                             </w:pPr>
                             <w:r>
-                              <w:t>(Hensbergen &amp; Cedergren, 2023)</w:t>
+                              <w:t>(</w:t>
+                            </w:r>
+                            <w:proofErr w:type="spellStart"/>
+                            <w:r>
+                              <w:t>Hensbergen</w:t>
+                            </w:r>
+                            <w:proofErr w:type="spellEnd"/>
+                            <w:r>
+                              <w:t xml:space="preserve"> &amp; </w:t>
+                            </w:r>
+                            <w:proofErr w:type="spellStart"/>
+                            <w:r>
+                              <w:t>Cedergren</w:t>
+                            </w:r>
+                            <w:proofErr w:type="spellEnd"/>
+                            <w:r>
+                              <w:t>, 2023)</w:t>
                             </w:r>
                           </w:p>
                         </w:txbxContent>
@@ -5437,7 +5459,23 @@
                         <w:jc w:val="center"/>
                       </w:pPr>
                       <w:r>
-                        <w:t>(Hensbergen &amp; Cedergren, 2023)</w:t>
+                        <w:t>(</w:t>
+                      </w:r>
+                      <w:proofErr w:type="spellStart"/>
+                      <w:r>
+                        <w:t>Hensbergen</w:t>
+                      </w:r>
+                      <w:proofErr w:type="spellEnd"/>
+                      <w:r>
+                        <w:t xml:space="preserve"> &amp; </w:t>
+                      </w:r>
+                      <w:proofErr w:type="spellStart"/>
+                      <w:r>
+                        <w:t>Cedergren</w:t>
+                      </w:r>
+                      <w:proofErr w:type="spellEnd"/>
+                      <w:r>
+                        <w:t>, 2023)</w:t>
                       </w:r>
                     </w:p>
                   </w:txbxContent>
@@ -5596,9 +5634,11 @@
       </w:r>
     </w:p>
     <w:p>
+      <w:proofErr w:type="spellStart"/>
       <w:r>
         <w:t>Environmentograms</w:t>
       </w:r>
+      <w:proofErr w:type="spellEnd"/>
       <w:r>
         <w:t xml:space="preserve"> (line graphs) may be edited </w:t>
       </w:r>
@@ -6031,9 +6071,25 @@
       <w:pPr>
         <w:rPr>
           <w:rFonts w:eastAsiaTheme="minorEastAsia"/>
-          <w:i/>
-          <w:iCs/>
-          <w:color w:val="4472C4" w:themeColor="accent1"/>
+        </w:rPr>
+      </w:pPr>
+      <w:r>
+        <w:rPr>
+          <w:rFonts w:eastAsiaTheme="minorEastAsia"/>
+        </w:rPr>
+        <w:t>If a tree dies naturally, then it remains in the environment and decays (reduces in volume) over time at a constant rate of 1%. At each time step, off all the carbon stored in this 1% of decayed tree 70% returns to the atmosphere while 30% remains in the soil</w:t>
+      </w:r>
+      <w:r>
+        <w:rPr>
+          <w:rFonts w:eastAsiaTheme="minorEastAsia"/>
+        </w:rPr>
+        <w:t>.</w:t>
+      </w:r>
+    </w:p>
+    <w:p>
+      <w:pPr>
+        <w:rPr>
+          <w:rFonts w:eastAsiaTheme="minorEastAsia"/>
         </w:rPr>
       </w:pPr>
       <w:r>
@@ -6045,15 +6101,252 @@
       <w:r>
         <w:rPr>
           <w:rFonts w:eastAsiaTheme="minorEastAsia"/>
-          <w:color w:val="FF0000"/>
-        </w:rPr>
-        <w:t>timber is sourced for</w:t>
-      </w:r>
-      <w:r>
-        <w:rPr>
-          <w:rFonts w:eastAsiaTheme="minorEastAsia"/>
-        </w:rPr>
-        <w:t xml:space="preserve"> lumber, then only 10% of the carbon in it is released into the atmosphere; whereas, if it is sourced for energy, then 100% of the carbon in it is released into the atmosphere.</w:t>
+        </w:rPr>
+        <w:t xml:space="preserve">timber is sourced for </w:t>
+      </w:r>
+      <w:r>
+        <w:rPr>
+          <w:rFonts w:eastAsiaTheme="minorEastAsia"/>
+        </w:rPr>
+        <w:t>lumber, then only 10% of the carbon in it is released into the atmosphere</w:t>
+      </w:r>
+      <w:r>
+        <w:rPr>
+          <w:rFonts w:eastAsiaTheme="minorEastAsia"/>
+        </w:rPr>
+        <w:t xml:space="preserve"> immediately</w:t>
+      </w:r>
+      <w:r>
+        <w:rPr>
+          <w:rFonts w:eastAsiaTheme="minorEastAsia"/>
+        </w:rPr>
+        <w:t>; whereas, if it is sourced for energy, then 100% of the carbon in it is released into the atmosphere</w:t>
+      </w:r>
+      <w:r>
+        <w:rPr>
+          <w:rFonts w:eastAsiaTheme="minorEastAsia"/>
+        </w:rPr>
+        <w:t xml:space="preserve"> </w:t>
+      </w:r>
+      <w:r>
+        <w:rPr>
+          <w:rFonts w:eastAsiaTheme="minorEastAsia"/>
+        </w:rPr>
+        <w:t>immediately</w:t>
+      </w:r>
+      <w:r>
+        <w:rPr>
+          <w:rFonts w:eastAsiaTheme="minorEastAsia"/>
+        </w:rPr>
+        <w:t>.</w:t>
+      </w:r>
+    </w:p>
+    <w:p>
+      <w:pPr>
+        <w:spacing w:line="240" w:lineRule="auto"/>
+        <w:rPr>
+          <w:rFonts w:eastAsiaTheme="minorEastAsia"/>
+        </w:rPr>
+      </w:pPr>
+      <w:r>
+        <w:rPr>
+          <w:rFonts w:eastAsiaTheme="minorEastAsia"/>
+        </w:rPr>
+        <w:t xml:space="preserve">To summarize, </w:t>
+      </w:r>
+    </w:p>
+    <w:p>
+      <w:pPr>
+        <w:spacing w:line="240" w:lineRule="auto"/>
+        <w:rPr>
+          <w:rFonts w:eastAsiaTheme="minorEastAsia"/>
+          <w:i/>
+          <w:iCs/>
+        </w:rPr>
+      </w:pPr>
+      <w:r>
+        <w:rPr>
+          <w:rFonts w:eastAsiaTheme="minorEastAsia"/>
+          <w:i/>
+          <w:iCs/>
+        </w:rPr>
+        <w:t>C</w:t>
+      </w:r>
+      <w:r>
+        <w:rPr>
+          <w:rFonts w:eastAsiaTheme="minorEastAsia"/>
+          <w:i/>
+          <w:iCs/>
+        </w:rPr>
+        <w:t>arbon gets released into the atmosphere in the following ways.</w:t>
+      </w:r>
+    </w:p>
+    <w:p>
+      <w:pPr>
+        <w:pStyle w:val="ListParagraph"/>
+        <w:numPr>
+          <w:ilvl w:val="0"/>
+          <w:numId w:val="9"/>
+        </w:numPr>
+        <w:spacing w:line="240" w:lineRule="auto"/>
+        <w:rPr>
+          <w:rFonts w:ascii="Courier New" w:eastAsiaTheme="minorEastAsia" w:hAnsi="Courier New" w:cs="Courier New"/>
+        </w:rPr>
+      </w:pPr>
+      <w:r>
+        <w:rPr>
+          <w:rFonts w:eastAsiaTheme="minorEastAsia" w:cstheme="minorHAnsi"/>
+        </w:rPr>
+        <w:t>When a tree dies naturally, a portion of the carbon it absorbed is released over time.</w:t>
+      </w:r>
+    </w:p>
+    <w:p>
+      <w:pPr>
+        <w:pStyle w:val="ListParagraph"/>
+        <w:numPr>
+          <w:ilvl w:val="0"/>
+          <w:numId w:val="9"/>
+        </w:numPr>
+        <w:spacing w:line="240" w:lineRule="auto"/>
+        <w:rPr>
+          <w:rFonts w:ascii="Courier New" w:eastAsiaTheme="minorEastAsia" w:hAnsi="Courier New" w:cs="Courier New"/>
+        </w:rPr>
+      </w:pPr>
+      <w:r>
+        <w:rPr>
+          <w:rFonts w:eastAsiaTheme="minorEastAsia" w:cstheme="minorHAnsi"/>
+        </w:rPr>
+        <w:t>When a tree is felled for</w:t>
+      </w:r>
+      <w:r>
+        <w:rPr>
+          <w:rFonts w:eastAsiaTheme="minorEastAsia" w:cstheme="minorHAnsi"/>
+        </w:rPr>
+        <w:t xml:space="preserve"> timber used as lumber, 10% of the carbon absorbed by the tree is released </w:t>
+      </w:r>
+      <w:r>
+        <w:rPr>
+          <w:rFonts w:eastAsiaTheme="minorEastAsia" w:cstheme="minorHAnsi"/>
+        </w:rPr>
+        <w:t>immediately</w:t>
+      </w:r>
+      <w:r>
+        <w:rPr>
+          <w:rFonts w:eastAsiaTheme="minorEastAsia" w:cstheme="minorHAnsi"/>
+        </w:rPr>
+        <w:t>.</w:t>
+      </w:r>
+    </w:p>
+    <w:p>
+      <w:pPr>
+        <w:pStyle w:val="ListParagraph"/>
+        <w:numPr>
+          <w:ilvl w:val="0"/>
+          <w:numId w:val="9"/>
+        </w:numPr>
+        <w:spacing w:line="240" w:lineRule="auto"/>
+        <w:rPr>
+          <w:rFonts w:ascii="Courier New" w:eastAsiaTheme="minorEastAsia" w:hAnsi="Courier New" w:cs="Courier New"/>
+        </w:rPr>
+      </w:pPr>
+      <w:r>
+        <w:rPr>
+          <w:rFonts w:eastAsiaTheme="minorEastAsia" w:cstheme="minorHAnsi"/>
+        </w:rPr>
+        <w:t xml:space="preserve">When a tree is felled for timber used </w:t>
+      </w:r>
+      <w:r>
+        <w:rPr>
+          <w:rFonts w:eastAsiaTheme="minorEastAsia" w:cstheme="minorHAnsi"/>
+        </w:rPr>
+        <w:t>to meet energy requirements</w:t>
+      </w:r>
+      <w:r>
+        <w:rPr>
+          <w:rFonts w:eastAsiaTheme="minorEastAsia" w:cstheme="minorHAnsi"/>
+        </w:rPr>
+        <w:t>, 1</w:t>
+      </w:r>
+      <w:r>
+        <w:rPr>
+          <w:rFonts w:eastAsiaTheme="minorEastAsia" w:cstheme="minorHAnsi"/>
+        </w:rPr>
+        <w:t>0</w:t>
+      </w:r>
+      <w:r>
+        <w:rPr>
+          <w:rFonts w:eastAsiaTheme="minorEastAsia" w:cstheme="minorHAnsi"/>
+        </w:rPr>
+        <w:t>0% of the carbon absorbed by the tree is released</w:t>
+      </w:r>
+      <w:r>
+        <w:rPr>
+          <w:rFonts w:eastAsiaTheme="minorEastAsia" w:cstheme="minorHAnsi"/>
+        </w:rPr>
+        <w:t xml:space="preserve"> immediately.</w:t>
+      </w:r>
+    </w:p>
+    <w:p>
+      <w:pPr>
+        <w:spacing w:line="240" w:lineRule="auto"/>
+        <w:ind w:left="360"/>
+        <w:rPr>
+          <w:rFonts w:eastAsiaTheme="minorEastAsia"/>
+          <w:i/>
+          <w:iCs/>
+        </w:rPr>
+      </w:pPr>
+      <w:r>
+        <w:rPr>
+          <w:rFonts w:eastAsiaTheme="minorEastAsia"/>
+          <w:i/>
+          <w:iCs/>
+        </w:rPr>
+        <w:t>C</w:t>
+      </w:r>
+      <w:r>
+        <w:rPr>
+          <w:rFonts w:eastAsiaTheme="minorEastAsia"/>
+          <w:i/>
+          <w:iCs/>
+        </w:rPr>
+        <w:t xml:space="preserve">arbon gets </w:t>
+      </w:r>
+      <w:r>
+        <w:rPr>
+          <w:rFonts w:eastAsiaTheme="minorEastAsia"/>
+          <w:i/>
+          <w:iCs/>
+        </w:rPr>
+        <w:t>absorbed from</w:t>
+      </w:r>
+      <w:r>
+        <w:rPr>
+          <w:rFonts w:eastAsiaTheme="minorEastAsia"/>
+          <w:i/>
+          <w:iCs/>
+        </w:rPr>
+        <w:t xml:space="preserve"> the atmosphere in the following ways.</w:t>
+      </w:r>
+    </w:p>
+    <w:p>
+      <w:pPr>
+        <w:pStyle w:val="ListParagraph"/>
+        <w:numPr>
+          <w:ilvl w:val="0"/>
+          <w:numId w:val="9"/>
+        </w:numPr>
+        <w:spacing w:line="240" w:lineRule="auto"/>
+        <w:rPr>
+          <w:rFonts w:eastAsiaTheme="minorEastAsia"/>
+        </w:rPr>
+      </w:pPr>
+      <w:r>
+        <w:rPr>
+          <w:rFonts w:eastAsiaTheme="minorEastAsia"/>
+        </w:rPr>
+        <w:lastRenderedPageBreak/>
+        <w:t>At each timestep, each tree that is alive, absorbs carbon equivalent to a portion of their volume.</w:t>
       </w:r>
     </w:p>
     <w:p>
@@ -6237,6 +6530,7 @@
         </w:rPr>
         <w:t xml:space="preserve"> * volume of tree worth of </w:t>
       </w:r>
+      <w:proofErr w:type="spellStart"/>
       <w:r>
         <w:rPr>
           <w:rFonts w:eastAsiaTheme="minorEastAsia"/>
@@ -6247,7 +6541,14 @@
         <w:rPr>
           <w:rFonts w:eastAsiaTheme="minorEastAsia"/>
         </w:rPr>
-        <w:t>arcons.</w:t>
+        <w:t>arcons</w:t>
+      </w:r>
+      <w:proofErr w:type="spellEnd"/>
+      <w:r>
+        <w:rPr>
+          <w:rFonts w:eastAsiaTheme="minorEastAsia"/>
+        </w:rPr>
+        <w:t>.</w:t>
       </w:r>
     </w:p>
     <w:p>
@@ -6265,7 +6566,6 @@
         <w:rPr>
           <w:rFonts w:eastAsiaTheme="minorEastAsia"/>
         </w:rPr>
-        <w:lastRenderedPageBreak/>
         <w:t>User</w:t>
       </w:r>
       <w:r>
@@ -6312,7 +6612,14 @@
         <w:rPr>
           <w:rFonts w:eastAsiaTheme="minorEastAsia"/>
         </w:rPr>
-        <w:t xml:space="preserve"> Barcon</w:t>
+        <w:t xml:space="preserve"> </w:t>
+      </w:r>
+      <w:proofErr w:type="spellStart"/>
+      <w:r>
+        <w:rPr>
+          <w:rFonts w:eastAsiaTheme="minorEastAsia"/>
+        </w:rPr>
+        <w:t>Barcon</w:t>
       </w:r>
       <w:r>
         <w:rPr>
@@ -6320,6 +6627,7 @@
         </w:rPr>
         <w:t>s</w:t>
       </w:r>
+      <w:proofErr w:type="spellEnd"/>
       <w:r>
         <w:rPr>
           <w:rFonts w:eastAsiaTheme="minorEastAsia"/>
@@ -6345,6 +6653,7 @@
         </w:rPr>
         <w:t xml:space="preserve">felled tree. Resource price starts at 1 </w:t>
       </w:r>
+      <w:proofErr w:type="spellStart"/>
       <w:r>
         <w:rPr>
           <w:rFonts w:eastAsiaTheme="minorEastAsia"/>
@@ -6355,7 +6664,14 @@
         <w:rPr>
           <w:rFonts w:eastAsiaTheme="minorEastAsia"/>
         </w:rPr>
-        <w:t>arcon.</w:t>
+        <w:t>arcon</w:t>
+      </w:r>
+      <w:proofErr w:type="spellEnd"/>
+      <w:r>
+        <w:rPr>
+          <w:rFonts w:eastAsiaTheme="minorEastAsia"/>
+        </w:rPr>
+        <w:t>.</w:t>
       </w:r>
     </w:p>
     <w:p>
@@ -6415,7 +6731,21 @@
         <w:rPr>
           <w:rFonts w:eastAsiaTheme="minorEastAsia"/>
         </w:rPr>
-        <w:t>Planting costs volume of seedling/sapling worth of Barcons.</w:t>
+        <w:t xml:space="preserve">Planting costs volume of seedling/sapling worth of </w:t>
+      </w:r>
+      <w:proofErr w:type="spellStart"/>
+      <w:r>
+        <w:rPr>
+          <w:rFonts w:eastAsiaTheme="minorEastAsia"/>
+        </w:rPr>
+        <w:t>Barcons</w:t>
+      </w:r>
+      <w:proofErr w:type="spellEnd"/>
+      <w:r>
+        <w:rPr>
+          <w:rFonts w:eastAsiaTheme="minorEastAsia"/>
+        </w:rPr>
+        <w:t>.</w:t>
       </w:r>
     </w:p>
     <w:p>
@@ -6571,7 +6901,7 @@
         <w:t xml:space="preserve"> time</w:t>
       </w:r>
       <w:r>
-        <w:t xml:space="preserve"> line</w:t>
+        <w:t>line</w:t>
       </w:r>
       <w:r>
         <w:t>.</w:t>
